--- a/Calendario2024/Actividades/Actividad9_Diseño_subredes_VLSM/Canvas/9. Diseño de subredes VLSM.docx
+++ b/Calendario2024/Actividades/Actividad9_Diseño_subredes_VLSM/Canvas/9. Diseño de subredes VLSM.docx
@@ -4057,7 +4057,7 @@
           <w:sz w:val="20"/>
           <w:szCs w:val="20"/>
         </w:rPr>
-        <w:t>A</w:t>
+        <w:t>B</w:t>
       </w:r>
       <w:r>
         <w:rPr>
@@ -4338,7 +4338,16 @@
           <w:sz w:val="20"/>
           <w:szCs w:val="20"/>
         </w:rPr>
-        <w:t>G0/1</w:t>
+        <w:t>G0/</w:t>
+      </w:r>
+      <w:r>
+        <w:rPr>
+          <w:rFonts w:ascii="Arial" w:hAnsi="Arial" w:cs="Arial"/>
+          <w:b/>
+          <w:sz w:val="20"/>
+          <w:szCs w:val="20"/>
+        </w:rPr>
+        <w:t>0</w:t>
       </w:r>
       <w:r>
         <w:rPr>
@@ -4398,7 +4407,7 @@
           <w:sz w:val="20"/>
           <w:szCs w:val="20"/>
         </w:rPr>
-        <w:t>B</w:t>
+        <w:t>A</w:t>
       </w:r>
       <w:r>
         <w:rPr>
